--- a/DocEdit/DocBase/AbsenceDocument_12-12-2020_Полукаров_Иван_Cергеевич.docx
+++ b/DocEdit/DocBase/AbsenceDocument_12-12-2020_Полукаров_Иван_Cергеевич.docx
@@ -521,7 +521,7 @@
     <w:p>
       <w:pPr>
         <w:spacing w:after="0" w:line="240" w:lineRule="auto"/>
-        <w:jc w:val="center"/>
+        <w:ind w:firstLine="708"/>
         <w:rPr>
           <w:rFonts w:ascii="Times New Roman" w:hAnsi="Times New Roman" w:cs="Times New Roman"/>
           <w:sz w:val="16"/>
@@ -532,7 +532,162 @@
     <w:p>
       <w:pPr>
         <w:spacing w:after="0" w:line="240" w:lineRule="auto"/>
-        <w:jc w:val="center"/>
+        <w:ind w:firstLine="708"/>
+        <w:rPr>
+          <w:rFonts w:ascii="Times New Roman" w:hAnsi="Times New Roman" w:cs="Times New Roman"/>
+          <w:sz w:val="24"/>
+          <w:szCs w:val="24"/>
+        </w:rPr>
+      </w:pPr>
+      <w:r>
+        <w:rPr>
+          <w:rFonts w:ascii="Times New Roman" w:hAnsi="Times New Roman" w:cs="Times New Roman"/>
+          <w:sz w:val="24"/>
+          <w:szCs w:val="24"/>
+        </w:rPr>
+        <w:t xml:space="preserve">Довожу до Вашего </w:t>
+      </w:r>
+      <w:r>
+        <w:rPr>
+          <w:rFonts w:ascii="Times New Roman" w:hAnsi="Times New Roman" w:cs="Times New Roman"/>
+          <w:sz w:val="24"/>
+          <w:szCs w:val="24"/>
+        </w:rPr>
+        <w:t>сведения,</w:t>
+      </w:r>
+      <w:r>
+        <w:rPr>
+          <w:rFonts w:ascii="Times New Roman" w:hAnsi="Times New Roman" w:cs="Times New Roman"/>
+          <w:sz w:val="24"/>
+          <w:szCs w:val="24"/>
+        </w:rPr>
+        <w:t xml:space="preserve"> что я буду отсутствовать в общежитии</w:t>
+      </w:r>
+      <w:r>
+        <w:rPr>
+          <w:rFonts w:ascii="Times New Roman" w:hAnsi="Times New Roman" w:cs="Times New Roman"/>
+          <w:sz w:val="24"/>
+          <w:szCs w:val="24"/>
+        </w:rPr>
+        <w:t xml:space="preserve"> более трёх суток</w:t>
+      </w:r>
+      <w:r>
+        <w:rPr>
+          <w:rFonts w:ascii="Times New Roman" w:hAnsi="Times New Roman" w:cs="Times New Roman"/>
+          <w:sz w:val="24"/>
+          <w:szCs w:val="24"/>
+        </w:rPr>
+        <w:t xml:space="preserve"> </w:t>
+      </w:r>
+    </w:p>
+    <w:p>
+      <w:pPr>
+        <w:spacing w:after="0" w:line="240" w:lineRule="auto"/>
+        <w:rPr>
+          <w:rFonts w:ascii="Times New Roman" w:hAnsi="Times New Roman" w:cs="Times New Roman"/>
+          <w:sz w:val="24"/>
+          <w:szCs w:val="24"/>
+        </w:rPr>
+      </w:pPr>
+    </w:p>
+    <w:p>
+      <w:pPr>
+        <w:spacing w:after="0" w:line="240" w:lineRule="auto"/>
+        <w:rPr>
+          <w:rFonts w:ascii="Times New Roman" w:hAnsi="Times New Roman" w:cs="Times New Roman"/>
+          <w:sz w:val="24"/>
+          <w:szCs w:val="24"/>
+        </w:rPr>
+      </w:pPr>
+      <w:r>
+        <w:rPr>
+          <w:rFonts w:ascii="Times New Roman" w:hAnsi="Times New Roman" w:cs="Times New Roman"/>
+          <w:sz w:val="24"/>
+          <w:szCs w:val="24"/>
+        </w:rPr>
+        <w:t xml:space="preserve">в период с </w:t>
+      </w:r>
+      <w:r>
+        <w:rPr>
+          <w:rFonts w:ascii="Times New Roman" w:hAnsi="Times New Roman" w:cs="Times New Roman"/>
+          <w:sz w:val="24"/>
+          <w:szCs w:val="24"/>
+          <w:u w:val="single"/>
+        </w:rPr>
+        <w:t xml:space="preserve">12.12.2020</w:t>
+      </w:r>
+      <w:r>
+        <w:rPr>
+          <w:rFonts w:ascii="Times New Roman" w:hAnsi="Times New Roman" w:cs="Times New Roman"/>
+          <w:sz w:val="24"/>
+          <w:szCs w:val="24"/>
+        </w:rPr>
+        <w:t xml:space="preserve">  по</w:t>
+      </w:r>
+      <w:proofErr w:type="gramEnd"/>
+      <w:r>
+        <w:rPr>
+          <w:rFonts w:ascii="Times New Roman" w:hAnsi="Times New Roman" w:cs="Times New Roman"/>
+          <w:sz w:val="24"/>
+          <w:szCs w:val="24"/>
+        </w:rPr>
+        <w:t xml:space="preserve"> </w:t>
+      </w:r>
+      <w:r>
+        <w:rPr>
+          <w:rFonts w:ascii="Times New Roman" w:hAnsi="Times New Roman" w:cs="Times New Roman"/>
+          <w:sz w:val="24"/>
+          <w:szCs w:val="24"/>
+          <w:u w:val="single"/>
+        </w:rPr>
+        <w:t xml:space="preserve">12.12.2021</w:t>
+      </w:r>
+      <w:r>
+        <w:rPr>
+          <w:rFonts w:ascii="Times New Roman" w:hAnsi="Times New Roman" w:cs="Times New Roman"/>
+          <w:sz w:val="24"/>
+          <w:szCs w:val="24"/>
+        </w:rPr>
+        <w:t xml:space="preserve"> в связи с</w:t>
+      </w:r>
+      <w:r>
+        <w:rPr>
+          <w:rFonts w:ascii="Times New Roman" w:hAnsi="Times New Roman" w:cs="Times New Roman"/>
+          <w:sz w:val="24"/>
+          <w:szCs w:val="24"/>
+        </w:rPr>
+        <w:t>:</w:t>
+      </w:r>
+      <w:r>
+        <w:rPr>
+          <w:rFonts w:ascii="Times New Roman" w:hAnsi="Times New Roman" w:cs="Times New Roman"/>
+          <w:sz w:val="24"/>
+          <w:szCs w:val="24"/>
+        </w:rPr>
+        <w:t xml:space="preserve"> </w:t>
+      </w:r>
+      <w:r>
+        <w:rPr>
+          <w:rFonts w:ascii="Times New Roman" w:hAnsi="Times New Roman" w:cs="Times New Roman"/>
+          <w:sz w:val="24"/>
+          <w:szCs w:val="24"/>
+          <w:u w:val="single"/>
+        </w:rPr>
+        <w:t xml:space="preserve">тем, что я умер</w:t>
+      </w:r>
+      <w:r>
+        <w:rPr>
+          <w:rFonts w:ascii="Times New Roman" w:hAnsi="Times New Roman" w:cs="Times New Roman"/>
+          <w:sz w:val="24"/>
+          <w:szCs w:val="24"/>
+          <w:u w:val="single"/>
+        </w:rPr>
+        <w:t>.</w:t>
+      </w:r>
+    </w:p>
+    <w:p>
+      <w:pPr>
+        <w:spacing w:after="0" w:line="240" w:lineRule="auto"/>
         <w:rPr>
           <w:rFonts w:ascii="Times New Roman" w:hAnsi="Times New Roman" w:cs="Times New Roman"/>
           <w:sz w:val="16"/>
@@ -545,319 +700,138 @@
         <w:spacing w:after="0" w:line="240" w:lineRule="auto"/>
         <w:rPr>
           <w:rFonts w:ascii="Times New Roman" w:hAnsi="Times New Roman" w:cs="Times New Roman"/>
-          <w:sz w:val="24"/>
-          <w:szCs w:val="24"/>
-        </w:rPr>
-      </w:pPr>
-      <w:r>
-        <w:rPr>
-          <w:rFonts w:ascii="Times New Roman" w:hAnsi="Times New Roman" w:cs="Times New Roman"/>
-          <w:sz w:val="24"/>
-          <w:szCs w:val="24"/>
-        </w:rPr>
-        <w:t xml:space="preserve">                      </w:t>
-      </w:r>
-      <w:r>
-        <w:rPr>
-          <w:rFonts w:ascii="Times New Roman" w:hAnsi="Times New Roman" w:cs="Times New Roman"/>
-          <w:sz w:val="24"/>
-          <w:szCs w:val="24"/>
-        </w:rPr>
-        <w:t>Довожу до В</w:t>
-      </w:r>
+          <w:sz w:val="16"/>
+          <w:szCs w:val="16"/>
+        </w:rPr>
+      </w:pPr>
+    </w:p>
+    <w:p>
+      <w:pPr>
+        <w:spacing w:after="0" w:line="240" w:lineRule="auto"/>
+        <w:rPr>
+          <w:rFonts w:ascii="Times New Roman" w:hAnsi="Times New Roman" w:cs="Times New Roman"/>
+          <w:sz w:val="16"/>
+          <w:szCs w:val="16"/>
+        </w:rPr>
+      </w:pPr>
+    </w:p>
+    <w:p>
+      <w:pPr>
+        <w:spacing w:after="0" w:line="240" w:lineRule="auto"/>
+        <w:rPr>
+          <w:rFonts w:ascii="Times New Roman" w:hAnsi="Times New Roman" w:cs="Times New Roman"/>
+          <w:sz w:val="24"/>
+          <w:szCs w:val="24"/>
+          <w:u w:val="single"/>
+          <w:lang w:val="en-US"/>
+        </w:rPr>
+      </w:pPr>
+      <w:r>
+        <w:rPr>
+          <w:rFonts w:ascii="Times New Roman" w:hAnsi="Times New Roman" w:cs="Times New Roman"/>
+          <w:sz w:val="24"/>
+          <w:szCs w:val="24"/>
+        </w:rPr>
+        <w:t>Дата</w:t>
+      </w:r>
+      <w:r>
+        <w:rPr>
+          <w:rFonts w:ascii="Times New Roman" w:hAnsi="Times New Roman" w:cs="Times New Roman"/>
+          <w:sz w:val="24"/>
+          <w:szCs w:val="24"/>
+          <w:lang w:val="en-US"/>
+        </w:rPr>
+        <w:t xml:space="preserve">: </w:t>
+      </w:r>
+      <w:r>
+        <w:rPr>
+          <w:rFonts w:ascii="Times New Roman" w:hAnsi="Times New Roman" w:cs="Times New Roman"/>
+          <w:sz w:val="24"/>
+          <w:szCs w:val="24"/>
+          <w:u w:val="single"/>
+          <w:lang w:val="en-US"/>
+        </w:rPr>
+        <w:t xml:space="preserve">12.12.2020</w:t>
+      </w:r>
+      <w:r>
+        <w:rPr>
+          <w:rFonts w:ascii="Times New Roman" w:hAnsi="Times New Roman" w:cs="Times New Roman"/>
+          <w:sz w:val="24"/>
+          <w:szCs w:val="24"/>
+        </w:rPr>
+        <w:t xml:space="preserve">   </w:t>
+      </w:r>
+      <w:proofErr w:type="gramEnd"/>
+      <w:r>
+        <w:rPr>
+          <w:rFonts w:ascii="Times New Roman" w:hAnsi="Times New Roman" w:cs="Times New Roman"/>
+          <w:sz w:val="24"/>
+          <w:szCs w:val="24"/>
+        </w:rPr>
+        <w:t xml:space="preserve">                                                                                          </w:t>
+      </w:r>
+      <w:r>
+        <w:rPr>
+          <w:rFonts w:ascii="Times New Roman" w:hAnsi="Times New Roman" w:cs="Times New Roman"/>
+          <w:sz w:val="24"/>
+          <w:szCs w:val="24"/>
+          <w:u w:val="single"/>
+          <w:lang w:val="en-US"/>
+        </w:rPr>
+        <w:t xml:space="preserve">Полукаров И. C.</w:t>
+      </w:r>
+    </w:p>
+    <w:p>
+      <w:pPr>
+        <w:spacing w:after="0" w:line="240" w:lineRule="auto"/>
+        <w:rPr>
+          <w:rFonts w:ascii="Times New Roman" w:hAnsi="Times New Roman" w:cs="Times New Roman"/>
+          <w:sz w:val="16"/>
+          <w:szCs w:val="16"/>
+        </w:rPr>
+      </w:pPr>
+    </w:p>
+    <w:p>
+      <w:pPr>
+        <w:spacing w:after="0" w:line="240" w:lineRule="auto"/>
+        <w:rPr>
+          <w:rFonts w:ascii="Times New Roman" w:hAnsi="Times New Roman" w:cs="Times New Roman"/>
+          <w:sz w:val="16"/>
+          <w:szCs w:val="16"/>
+        </w:rPr>
+      </w:pPr>
+    </w:p>
+    <w:p>
+      <w:pPr>
+        <w:spacing w:after="0" w:line="240" w:lineRule="auto"/>
+        <w:rPr>
+          <w:rFonts w:ascii="Times New Roman" w:hAnsi="Times New Roman" w:cs="Times New Roman"/>
+          <w:sz w:val="16"/>
+          <w:szCs w:val="16"/>
+        </w:rPr>
+      </w:pPr>
+    </w:p>
+    <w:p>
+      <w:pPr>
+        <w:spacing w:after="0" w:line="240" w:lineRule="auto"/>
+        <w:rPr>
+          <w:rFonts w:ascii="Times New Roman" w:hAnsi="Times New Roman" w:cs="Times New Roman"/>
+          <w:sz w:val="16"/>
+          <w:szCs w:val="16"/>
+        </w:rPr>
+      </w:pPr>
+    </w:p>
+    <w:p>
+      <w:pPr>
+        <w:spacing w:after="0" w:line="240" w:lineRule="auto"/>
+        <w:rPr>
+          <w:rFonts w:ascii="Times New Roman" w:hAnsi="Times New Roman" w:cs="Times New Roman"/>
+          <w:sz w:val="16"/>
+          <w:szCs w:val="16"/>
+        </w:rPr>
+      </w:pPr>
       <w:bookmarkStart w:id="0" w:name="_GoBack"/>
       <w:bookmarkEnd w:id="0"/>
-      <w:r>
-        <w:rPr>
-          <w:rFonts w:ascii="Times New Roman" w:hAnsi="Times New Roman" w:cs="Times New Roman"/>
-          <w:sz w:val="24"/>
-          <w:szCs w:val="24"/>
-        </w:rPr>
-        <w:t xml:space="preserve">ашего </w:t>
-      </w:r>
-      <w:r>
-        <w:rPr>
-          <w:rFonts w:ascii="Times New Roman" w:hAnsi="Times New Roman" w:cs="Times New Roman"/>
-          <w:sz w:val="24"/>
-          <w:szCs w:val="24"/>
-        </w:rPr>
-        <w:t>сведения,</w:t>
-      </w:r>
-      <w:r>
-        <w:rPr>
-          <w:rFonts w:ascii="Times New Roman" w:hAnsi="Times New Roman" w:cs="Times New Roman"/>
-          <w:sz w:val="24"/>
-          <w:szCs w:val="24"/>
-        </w:rPr>
-        <w:t xml:space="preserve"> что я буду отсутствовать в общежитии</w:t>
-      </w:r>
-      <w:r>
-        <w:rPr>
-          <w:rFonts w:ascii="Times New Roman" w:hAnsi="Times New Roman" w:cs="Times New Roman"/>
-          <w:sz w:val="24"/>
-          <w:szCs w:val="24"/>
-        </w:rPr>
-        <w:t xml:space="preserve"> более трёх суток</w:t>
-      </w:r>
-      <w:r>
-        <w:rPr>
-          <w:rFonts w:ascii="Times New Roman" w:hAnsi="Times New Roman" w:cs="Times New Roman"/>
-          <w:sz w:val="24"/>
-          <w:szCs w:val="24"/>
-        </w:rPr>
-        <w:t xml:space="preserve"> </w:t>
-      </w:r>
-    </w:p>
-    <w:p>
-      <w:pPr>
-        <w:spacing w:after="0" w:line="240" w:lineRule="auto"/>
-        <w:rPr>
-          <w:rFonts w:ascii="Times New Roman" w:hAnsi="Times New Roman" w:cs="Times New Roman"/>
-          <w:sz w:val="24"/>
-          <w:szCs w:val="24"/>
-        </w:rPr>
-      </w:pPr>
-    </w:p>
-    <w:p>
-      <w:pPr>
-        <w:spacing w:after="0" w:line="240" w:lineRule="auto"/>
-        <w:rPr>
-          <w:rFonts w:ascii="Times New Roman" w:hAnsi="Times New Roman" w:cs="Times New Roman"/>
-          <w:sz w:val="24"/>
-          <w:szCs w:val="24"/>
-        </w:rPr>
-      </w:pPr>
-      <w:r>
-        <w:rPr>
-          <w:rFonts w:ascii="Times New Roman" w:hAnsi="Times New Roman" w:cs="Times New Roman"/>
-          <w:sz w:val="24"/>
-          <w:szCs w:val="24"/>
-        </w:rPr>
-        <w:t xml:space="preserve">в период с </w:t>
-      </w:r>
-      <w:r>
-        <w:rPr>
-          <w:rFonts w:ascii="Times New Roman" w:hAnsi="Times New Roman" w:cs="Times New Roman"/>
-          <w:sz w:val="24"/>
-          <w:szCs w:val="24"/>
-          <w:u w:val="single"/>
-        </w:rPr>
-        <w:t xml:space="preserve">12.12.2020</w:t>
-      </w:r>
-      <w:r>
-        <w:rPr>
-          <w:rFonts w:ascii="Times New Roman" w:hAnsi="Times New Roman" w:cs="Times New Roman"/>
-          <w:sz w:val="24"/>
-          <w:szCs w:val="24"/>
-        </w:rPr>
-        <w:t xml:space="preserve">  по</w:t>
-      </w:r>
-      <w:proofErr w:type="gramEnd"/>
-      <w:r>
-        <w:rPr>
-          <w:rFonts w:ascii="Times New Roman" w:hAnsi="Times New Roman" w:cs="Times New Roman"/>
-          <w:sz w:val="24"/>
-          <w:szCs w:val="24"/>
-        </w:rPr>
-        <w:t xml:space="preserve"> </w:t>
-      </w:r>
-      <w:r>
-        <w:rPr>
-          <w:rFonts w:ascii="Times New Roman" w:hAnsi="Times New Roman" w:cs="Times New Roman"/>
-          <w:sz w:val="24"/>
-          <w:szCs w:val="24"/>
-          <w:u w:val="single"/>
-        </w:rPr>
-        <w:t xml:space="preserve">12.12.2021</w:t>
-      </w:r>
-      <w:r>
-        <w:rPr>
-          <w:rFonts w:ascii="Times New Roman" w:hAnsi="Times New Roman" w:cs="Times New Roman"/>
-          <w:sz w:val="24"/>
-          <w:szCs w:val="24"/>
-        </w:rPr>
-        <w:t xml:space="preserve"> в связи с</w:t>
-      </w:r>
-      <w:r>
-        <w:rPr>
-          <w:rFonts w:ascii="Times New Roman" w:hAnsi="Times New Roman" w:cs="Times New Roman"/>
-          <w:sz w:val="24"/>
-          <w:szCs w:val="24"/>
-        </w:rPr>
-        <w:t>:</w:t>
-      </w:r>
-      <w:r>
-        <w:rPr>
-          <w:rFonts w:ascii="Times New Roman" w:hAnsi="Times New Roman" w:cs="Times New Roman"/>
-          <w:sz w:val="24"/>
-          <w:szCs w:val="24"/>
-        </w:rPr>
-        <w:t xml:space="preserve"> </w:t>
-      </w:r>
-      <w:r>
-        <w:rPr>
-          <w:rFonts w:ascii="Times New Roman" w:hAnsi="Times New Roman" w:cs="Times New Roman"/>
-          <w:sz w:val="24"/>
-          <w:szCs w:val="24"/>
-          <w:u w:val="single"/>
-        </w:rPr>
-        <w:t xml:space="preserve">тем, что я умер</w:t>
-      </w:r>
-      <w:r>
-        <w:rPr>
-          <w:rFonts w:ascii="Times New Roman" w:hAnsi="Times New Roman" w:cs="Times New Roman"/>
-          <w:sz w:val="24"/>
-          <w:szCs w:val="24"/>
-          <w:u w:val="single"/>
-        </w:rPr>
-        <w:t>.</w:t>
-      </w:r>
-    </w:p>
-    <w:p>
-      <w:pPr>
-        <w:spacing w:after="0" w:line="240" w:lineRule="auto"/>
-        <w:rPr>
-          <w:rFonts w:ascii="Times New Roman" w:hAnsi="Times New Roman" w:cs="Times New Roman"/>
-          <w:sz w:val="16"/>
-          <w:szCs w:val="16"/>
-        </w:rPr>
-      </w:pPr>
-    </w:p>
-    <w:p>
-      <w:pPr>
-        <w:spacing w:after="0" w:line="240" w:lineRule="auto"/>
-        <w:rPr>
-          <w:rFonts w:ascii="Times New Roman" w:hAnsi="Times New Roman" w:cs="Times New Roman"/>
-          <w:sz w:val="16"/>
-          <w:szCs w:val="16"/>
-        </w:rPr>
-      </w:pPr>
-    </w:p>
-    <w:p>
-      <w:pPr>
-        <w:spacing w:after="0" w:line="240" w:lineRule="auto"/>
-        <w:rPr>
-          <w:rFonts w:ascii="Times New Roman" w:hAnsi="Times New Roman" w:cs="Times New Roman"/>
-          <w:sz w:val="16"/>
-          <w:szCs w:val="16"/>
-        </w:rPr>
-      </w:pPr>
-    </w:p>
-    <w:p>
-      <w:pPr>
-        <w:spacing w:after="0" w:line="240" w:lineRule="auto"/>
-        <w:rPr>
-          <w:rFonts w:ascii="Times New Roman" w:hAnsi="Times New Roman" w:cs="Times New Roman"/>
-          <w:sz w:val="24"/>
-          <w:szCs w:val="24"/>
-          <w:u w:val="single"/>
-          <w:lang w:val="en-US"/>
-        </w:rPr>
-      </w:pPr>
-      <w:r>
-        <w:rPr>
-          <w:rFonts w:ascii="Times New Roman" w:hAnsi="Times New Roman" w:cs="Times New Roman"/>
-          <w:sz w:val="24"/>
-          <w:szCs w:val="24"/>
-        </w:rPr>
-        <w:t>Дата</w:t>
-      </w:r>
-      <w:r>
-        <w:rPr>
-          <w:rFonts w:ascii="Times New Roman" w:hAnsi="Times New Roman" w:cs="Times New Roman"/>
-          <w:sz w:val="24"/>
-          <w:szCs w:val="24"/>
-          <w:lang w:val="en-US"/>
-        </w:rPr>
-        <w:t xml:space="preserve">: </w:t>
-      </w:r>
-      <w:r>
-        <w:rPr>
-          <w:rFonts w:ascii="Times New Roman" w:hAnsi="Times New Roman" w:cs="Times New Roman"/>
-          <w:sz w:val="24"/>
-          <w:szCs w:val="24"/>
-          <w:u w:val="single"/>
-          <w:lang w:val="en-US"/>
-        </w:rPr>
-        <w:t xml:space="preserve">12.12.2020</w:t>
-      </w:r>
-      <w:r>
-        <w:rPr>
-          <w:rFonts w:ascii="Times New Roman" w:hAnsi="Times New Roman" w:cs="Times New Roman"/>
-          <w:sz w:val="24"/>
-          <w:szCs w:val="24"/>
-        </w:rPr>
-        <w:t xml:space="preserve">   </w:t>
-      </w:r>
-      <w:proofErr w:type="gramEnd"/>
-      <w:r>
-        <w:rPr>
-          <w:rFonts w:ascii="Times New Roman" w:hAnsi="Times New Roman" w:cs="Times New Roman"/>
-          <w:sz w:val="24"/>
-          <w:szCs w:val="24"/>
-        </w:rPr>
-        <w:t xml:space="preserve">                                                                                          </w:t>
-      </w:r>
-      <w:r>
-        <w:rPr>
-          <w:rFonts w:ascii="Times New Roman" w:hAnsi="Times New Roman" w:cs="Times New Roman"/>
-          <w:sz w:val="24"/>
-          <w:szCs w:val="24"/>
-          <w:u w:val="single"/>
-          <w:lang w:val="en-US"/>
-        </w:rPr>
-        <w:t xml:space="preserve">Полукаров И. C.</w:t>
-      </w:r>
-    </w:p>
-    <w:p>
-      <w:pPr>
-        <w:spacing w:after="0" w:line="240" w:lineRule="auto"/>
-        <w:rPr>
-          <w:rFonts w:ascii="Times New Roman" w:hAnsi="Times New Roman" w:cs="Times New Roman"/>
-          <w:sz w:val="16"/>
-          <w:szCs w:val="16"/>
-        </w:rPr>
-      </w:pPr>
-    </w:p>
-    <w:p>
-      <w:pPr>
-        <w:spacing w:after="0" w:line="240" w:lineRule="auto"/>
-        <w:rPr>
-          <w:rFonts w:ascii="Times New Roman" w:hAnsi="Times New Roman" w:cs="Times New Roman"/>
-          <w:sz w:val="16"/>
-          <w:szCs w:val="16"/>
-        </w:rPr>
-      </w:pPr>
-    </w:p>
-    <w:p>
-      <w:pPr>
-        <w:spacing w:after="0" w:line="240" w:lineRule="auto"/>
-        <w:rPr>
-          <w:rFonts w:ascii="Times New Roman" w:hAnsi="Times New Roman" w:cs="Times New Roman"/>
-          <w:sz w:val="16"/>
-          <w:szCs w:val="16"/>
-        </w:rPr>
-      </w:pPr>
-    </w:p>
-    <w:p>
-      <w:pPr>
-        <w:spacing w:after="0" w:line="240" w:lineRule="auto"/>
-        <w:rPr>
-          <w:rFonts w:ascii="Times New Roman" w:hAnsi="Times New Roman" w:cs="Times New Roman"/>
-          <w:sz w:val="16"/>
-          <w:szCs w:val="16"/>
-        </w:rPr>
-      </w:pPr>
-    </w:p>
-    <w:p>
-      <w:pPr>
-        <w:spacing w:after="0" w:line="240" w:lineRule="auto"/>
-        <w:rPr>
-          <w:rFonts w:ascii="Times New Roman" w:hAnsi="Times New Roman" w:cs="Times New Roman"/>
-          <w:sz w:val="16"/>
-          <w:szCs w:val="16"/>
-        </w:rPr>
-      </w:pPr>
     </w:p>
     <w:sectPr>
       <w:pgSz w:w="11906" w:h="16838"/>
